--- a/Assignment3.docx
+++ b/Assignment3.docx
@@ -1,6 +1,6 @@
 
 <file path=word/document.xml><?xml version="1.0" encoding="utf-8"?>
-<w:document xmlns:wpc="http://schemas.microsoft.com/office/word/2010/wordprocessingCanvas" xmlns:cx="http://schemas.microsoft.com/office/drawing/2014/chartex" xmlns:cx1="http://schemas.microsoft.com/office/drawing/2015/9/8/chartex" xmlns:cx2="http://schemas.microsoft.com/office/drawing/2015/10/21/chartex" xmlns:cx3="http://schemas.microsoft.com/office/drawing/2016/5/9/chartex" xmlns:cx4="http://schemas.microsoft.com/office/drawing/2016/5/10/chartex" xmlns:cx5="http://schemas.microsoft.com/office/drawing/2016/5/11/chartex" xmlns:cx6="http://schemas.microsoft.com/office/drawing/2016/5/12/chartex" xmlns:cx7="http://schemas.microsoft.com/office/drawing/2016/5/13/chartex" xmlns:cx8="http://schemas.microsoft.com/office/drawing/2016/5/14/chartex" xmlns:mc="http://schemas.openxmlformats.org/markup-compatibility/2006" xmlns:aink="http://schemas.microsoft.com/office/drawing/2016/ink" xmlns:am3d="http://schemas.microsoft.com/office/drawing/2017/model3d" xmlns:o="urn:schemas-microsoft-com:office:office" xmlns:r="http://schemas.openxmlformats.org/officeDocument/2006/relationships" xmlns:m="http://schemas.openxmlformats.org/officeDocument/2006/math" xmlns:v="urn:schemas-microsoft-com:vml" xmlns:wp14="http://schemas.microsoft.com/office/word/2010/wordprocessingDrawing" xmlns:wp="http://schemas.openxmlformats.org/drawingml/2006/wordprocessingDrawing" xmlns:w10="urn:schemas-microsoft-com:office:word" xmlns:w="http://schemas.openxmlformats.org/wordprocessingml/2006/main" xmlns:w14="http://schemas.microsoft.com/office/word/2010/wordml" xmlns:w15="http://schemas.microsoft.com/office/word/2012/wordml" xmlns:w16cid="http://schemas.microsoft.com/office/word/2016/wordml/cid" xmlns:w16se="http://schemas.microsoft.com/office/word/2015/wordml/symex" xmlns:wpg="http://schemas.microsoft.com/office/word/2010/wordprocessingGroup" xmlns:wpi="http://schemas.microsoft.com/office/word/2010/wordprocessingInk" xmlns:wne="http://schemas.microsoft.com/office/word/2006/wordml" xmlns:wps="http://schemas.microsoft.com/office/word/2010/wordprocessingShape" mc:Ignorable="w14 w15 w16se w16cid wp14">
+<w:document xmlns:wpc="http://schemas.microsoft.com/office/word/2010/wordprocessingCanvas" xmlns:cx="http://schemas.microsoft.com/office/drawing/2014/chartex" xmlns:cx1="http://schemas.microsoft.com/office/drawing/2015/9/8/chartex" xmlns:mc="http://schemas.openxmlformats.org/markup-compatibility/2006" xmlns:o="urn:schemas-microsoft-com:office:office" xmlns:r="http://schemas.openxmlformats.org/officeDocument/2006/relationships" xmlns:m="http://schemas.openxmlformats.org/officeDocument/2006/math" xmlns:v="urn:schemas-microsoft-com:vml" xmlns:wp14="http://schemas.microsoft.com/office/word/2010/wordprocessingDrawing" xmlns:wp="http://schemas.openxmlformats.org/drawingml/2006/wordprocessingDrawing" xmlns:w10="urn:schemas-microsoft-com:office:word" xmlns:w="http://schemas.openxmlformats.org/wordprocessingml/2006/main" xmlns:w14="http://schemas.microsoft.com/office/word/2010/wordml" xmlns:w15="http://schemas.microsoft.com/office/word/2012/wordml" xmlns:w16se="http://schemas.microsoft.com/office/word/2015/wordml/symex" xmlns:wpg="http://schemas.microsoft.com/office/word/2010/wordprocessingGroup" xmlns:wpi="http://schemas.microsoft.com/office/word/2010/wordprocessingInk" xmlns:wne="http://schemas.microsoft.com/office/word/2006/wordml" xmlns:wps="http://schemas.microsoft.com/office/word/2010/wordprocessingShape" mc:Ignorable="w14 w15 w16se wp14">
   <w:body>
     <w:p>
       <w:pPr>
@@ -10,6 +10,9 @@
           <w:numId w:val="1"/>
         </w:numPr>
       </w:pPr>
+      <w:r>
+        <w:t>It already does.</w:t>
+      </w:r>
     </w:p>
     <w:p>
       <w:pPr>
@@ -47,7 +50,12 @@
         <w:t xml:space="preserve"> elements as the table size</w:t>
       </w:r>
       <w:r>
-        <w:t xml:space="preserve"> before rehashing to a table half as large so that after rehashing, the table wi</w:t>
+        <w:t xml:space="preserve"> before rehashing to a table </w:t>
+      </w:r>
+      <w:bookmarkStart w:id="0" w:name="_GoBack"/>
+      <w:bookmarkEnd w:id="0"/>
+      <w:r>
+        <w:t>half as large so that after rehashing, the table wi</w:t>
       </w:r>
       <w:r>
         <w:t>ll have the same number of elements as the table size.</w:t>
@@ -70,15 +78,7 @@
       </w:r>
       <w:proofErr w:type="spellEnd"/>
       <w:r>
-        <w:t xml:space="preserve"> to keep track of how much the keys have been decreased.</w:t>
-      </w:r>
-      <w:r>
-        <w:t xml:space="preserve"> </w:t>
-      </w:r>
-      <w:bookmarkStart w:id="0" w:name="_GoBack"/>
-      <w:bookmarkEnd w:id="0"/>
-      <w:r>
-        <w:t xml:space="preserve">The </w:t>
+        <w:t xml:space="preserve"> to keep track of how much the keys have been decreased. The </w:t>
       </w:r>
       <w:proofErr w:type="spellStart"/>
       <w:r>
@@ -137,7 +137,7 @@
 </file>
 
 <file path=word/numbering.xml><?xml version="1.0" encoding="utf-8"?>
-<w:numbering xmlns:wpc="http://schemas.microsoft.com/office/word/2010/wordprocessingCanvas" xmlns:cx="http://schemas.microsoft.com/office/drawing/2014/chartex" xmlns:cx1="http://schemas.microsoft.com/office/drawing/2015/9/8/chartex" xmlns:cx2="http://schemas.microsoft.com/office/drawing/2015/10/21/chartex" xmlns:cx3="http://schemas.microsoft.com/office/drawing/2016/5/9/chartex" xmlns:cx4="http://schemas.microsoft.com/office/drawing/2016/5/10/chartex" xmlns:cx5="http://schemas.microsoft.com/office/drawing/2016/5/11/chartex" xmlns:cx6="http://schemas.microsoft.com/office/drawing/2016/5/12/chartex" xmlns:cx7="http://schemas.microsoft.com/office/drawing/2016/5/13/chartex" xmlns:cx8="http://schemas.microsoft.com/office/drawing/2016/5/14/chartex" xmlns:mc="http://schemas.openxmlformats.org/markup-compatibility/2006" xmlns:aink="http://schemas.microsoft.com/office/drawing/2016/ink" xmlns:am3d="http://schemas.microsoft.com/office/drawing/2017/model3d" xmlns:o="urn:schemas-microsoft-com:office:office" xmlns:r="http://schemas.openxmlformats.org/officeDocument/2006/relationships" xmlns:m="http://schemas.openxmlformats.org/officeDocument/2006/math" xmlns:v="urn:schemas-microsoft-com:vml" xmlns:wp14="http://schemas.microsoft.com/office/word/2010/wordprocessingDrawing" xmlns:wp="http://schemas.openxmlformats.org/drawingml/2006/wordprocessingDrawing" xmlns:w10="urn:schemas-microsoft-com:office:word" xmlns:w="http://schemas.openxmlformats.org/wordprocessingml/2006/main" xmlns:w14="http://schemas.microsoft.com/office/word/2010/wordml" xmlns:w15="http://schemas.microsoft.com/office/word/2012/wordml" xmlns:w16cid="http://schemas.microsoft.com/office/word/2016/wordml/cid" xmlns:w16se="http://schemas.microsoft.com/office/word/2015/wordml/symex" xmlns:wpg="http://schemas.microsoft.com/office/word/2010/wordprocessingGroup" xmlns:wpi="http://schemas.microsoft.com/office/word/2010/wordprocessingInk" xmlns:wne="http://schemas.microsoft.com/office/word/2006/wordml" xmlns:wps="http://schemas.microsoft.com/office/word/2010/wordprocessingShape" mc:Ignorable="w14 w15 w16se w16cid wp14">
+<w:numbering xmlns:wpc="http://schemas.microsoft.com/office/word/2010/wordprocessingCanvas" xmlns:cx="http://schemas.microsoft.com/office/drawing/2014/chartex" xmlns:cx1="http://schemas.microsoft.com/office/drawing/2015/9/8/chartex" xmlns:mc="http://schemas.openxmlformats.org/markup-compatibility/2006" xmlns:o="urn:schemas-microsoft-com:office:office" xmlns:r="http://schemas.openxmlformats.org/officeDocument/2006/relationships" xmlns:m="http://schemas.openxmlformats.org/officeDocument/2006/math" xmlns:v="urn:schemas-microsoft-com:vml" xmlns:wp14="http://schemas.microsoft.com/office/word/2010/wordprocessingDrawing" xmlns:wp="http://schemas.openxmlformats.org/drawingml/2006/wordprocessingDrawing" xmlns:w10="urn:schemas-microsoft-com:office:word" xmlns:w="http://schemas.openxmlformats.org/wordprocessingml/2006/main" xmlns:w14="http://schemas.microsoft.com/office/word/2010/wordml" xmlns:w15="http://schemas.microsoft.com/office/word/2012/wordml" xmlns:w16se="http://schemas.microsoft.com/office/word/2015/wordml/symex" xmlns:wpg="http://schemas.microsoft.com/office/word/2010/wordprocessingGroup" xmlns:wpi="http://schemas.microsoft.com/office/word/2010/wordprocessingInk" xmlns:wne="http://schemas.microsoft.com/office/word/2006/wordml" xmlns:wps="http://schemas.microsoft.com/office/word/2010/wordprocessingShape" mc:Ignorable="w14 w15 w16se wp14">
   <w:abstractNum w:abstractNumId="0" w15:restartNumberingAfterBreak="0">
     <w:nsid w:val="094A02DC"/>
     <w:multiLevelType w:val="hybridMultilevel"/>
@@ -234,7 +234,7 @@
 </file>
 
 <file path=word/styles.xml><?xml version="1.0" encoding="utf-8"?>
-<w:styles xmlns:mc="http://schemas.openxmlformats.org/markup-compatibility/2006" xmlns:r="http://schemas.openxmlformats.org/officeDocument/2006/relationships" xmlns:w="http://schemas.openxmlformats.org/wordprocessingml/2006/main" xmlns:w14="http://schemas.microsoft.com/office/word/2010/wordml" xmlns:w15="http://schemas.microsoft.com/office/word/2012/wordml" xmlns:w16cid="http://schemas.microsoft.com/office/word/2016/wordml/cid" xmlns:w16se="http://schemas.microsoft.com/office/word/2015/wordml/symex" mc:Ignorable="w14 w15 w16se w16cid">
+<w:styles xmlns:mc="http://schemas.openxmlformats.org/markup-compatibility/2006" xmlns:r="http://schemas.openxmlformats.org/officeDocument/2006/relationships" xmlns:w="http://schemas.openxmlformats.org/wordprocessingml/2006/main" xmlns:w14="http://schemas.microsoft.com/office/word/2010/wordml" xmlns:w15="http://schemas.microsoft.com/office/word/2012/wordml" xmlns:w16se="http://schemas.microsoft.com/office/word/2015/wordml/symex" mc:Ignorable="w14 w15 w16se">
   <w:docDefaults>
     <w:rPrDefault>
       <w:rPr>
@@ -250,7 +250,7 @@
       </w:pPr>
     </w:pPrDefault>
   </w:docDefaults>
-  <w:latentStyles w:defLockedState="0" w:defUIPriority="99" w:defSemiHidden="0" w:defUnhideWhenUsed="0" w:defQFormat="0" w:count="376">
+  <w:latentStyles w:defLockedState="0" w:defUIPriority="99" w:defSemiHidden="0" w:defUnhideWhenUsed="0" w:defQFormat="0" w:count="371">
     <w:lsdException w:name="Normal" w:uiPriority="0" w:qFormat="1"/>
     <w:lsdException w:name="heading 1" w:uiPriority="9" w:qFormat="1"/>
     <w:lsdException w:name="heading 2" w:semiHidden="1" w:uiPriority="9" w:unhideWhenUsed="1" w:qFormat="1"/>
@@ -356,6 +356,7 @@
     <w:lsdException w:name="HTML Sample" w:semiHidden="1" w:unhideWhenUsed="1"/>
     <w:lsdException w:name="HTML Typewriter" w:semiHidden="1" w:unhideWhenUsed="1"/>
     <w:lsdException w:name="HTML Variable" w:semiHidden="1" w:unhideWhenUsed="1"/>
+    <w:lsdException w:name="Normal Table" w:semiHidden="1" w:unhideWhenUsed="1"/>
     <w:lsdException w:name="annotation subject" w:semiHidden="1" w:unhideWhenUsed="1"/>
     <w:lsdException w:name="No List" w:semiHidden="1" w:unhideWhenUsed="1"/>
     <w:lsdException w:name="Outline List 1" w:semiHidden="1" w:unhideWhenUsed="1"/>
@@ -402,8 +403,10 @@
     <w:lsdException w:name="Table Subtle 2" w:semiHidden="1" w:unhideWhenUsed="1"/>
     <w:lsdException w:name="Table Web 1" w:semiHidden="1" w:unhideWhenUsed="1"/>
     <w:lsdException w:name="Table Web 2" w:semiHidden="1" w:unhideWhenUsed="1"/>
+    <w:lsdException w:name="Table Web 3" w:semiHidden="1" w:unhideWhenUsed="1"/>
     <w:lsdException w:name="Balloon Text" w:semiHidden="1" w:unhideWhenUsed="1"/>
     <w:lsdException w:name="Table Grid" w:uiPriority="39"/>
+    <w:lsdException w:name="Table Theme" w:semiHidden="1" w:unhideWhenUsed="1"/>
     <w:lsdException w:name="Placeholder Text" w:semiHidden="1"/>
     <w:lsdException w:name="No Spacing" w:uiPriority="1" w:qFormat="1"/>
     <w:lsdException w:name="Light Shading" w:uiPriority="60"/>
@@ -619,11 +622,6 @@
     <w:lsdException w:name="List Table 5 Dark Accent 6" w:uiPriority="50"/>
     <w:lsdException w:name="List Table 6 Colorful Accent 6" w:uiPriority="51"/>
     <w:lsdException w:name="List Table 7 Colorful Accent 6" w:uiPriority="52"/>
-    <w:lsdException w:name="Mention" w:semiHidden="1" w:unhideWhenUsed="1"/>
-    <w:lsdException w:name="Smart Hyperlink" w:semiHidden="1" w:unhideWhenUsed="1"/>
-    <w:lsdException w:name="Hashtag" w:semiHidden="1" w:unhideWhenUsed="1"/>
-    <w:lsdException w:name="Unresolved Mention" w:semiHidden="1" w:unhideWhenUsed="1"/>
-    <w:lsdException w:name="Smart Link" w:semiHidden="1" w:unhideWhenUsed="1"/>
   </w:latentStyles>
   <w:style w:type="paragraph" w:default="1" w:styleId="Normal">
     <w:name w:val="Normal"/>

--- a/Assignment3.docx
+++ b/Assignment3.docx
@@ -1,6 +1,6 @@
 
 <file path=word/document.xml><?xml version="1.0" encoding="utf-8"?>
-<w:document xmlns:wpc="http://schemas.microsoft.com/office/word/2010/wordprocessingCanvas" xmlns:cx="http://schemas.microsoft.com/office/drawing/2014/chartex" xmlns:cx1="http://schemas.microsoft.com/office/drawing/2015/9/8/chartex" xmlns:mc="http://schemas.openxmlformats.org/markup-compatibility/2006" xmlns:o="urn:schemas-microsoft-com:office:office" xmlns:r="http://schemas.openxmlformats.org/officeDocument/2006/relationships" xmlns:m="http://schemas.openxmlformats.org/officeDocument/2006/math" xmlns:v="urn:schemas-microsoft-com:vml" xmlns:wp14="http://schemas.microsoft.com/office/word/2010/wordprocessingDrawing" xmlns:wp="http://schemas.openxmlformats.org/drawingml/2006/wordprocessingDrawing" xmlns:w10="urn:schemas-microsoft-com:office:word" xmlns:w="http://schemas.openxmlformats.org/wordprocessingml/2006/main" xmlns:w14="http://schemas.microsoft.com/office/word/2010/wordml" xmlns:w15="http://schemas.microsoft.com/office/word/2012/wordml" xmlns:w16se="http://schemas.microsoft.com/office/word/2015/wordml/symex" xmlns:wpg="http://schemas.microsoft.com/office/word/2010/wordprocessingGroup" xmlns:wpi="http://schemas.microsoft.com/office/word/2010/wordprocessingInk" xmlns:wne="http://schemas.microsoft.com/office/word/2006/wordml" xmlns:wps="http://schemas.microsoft.com/office/word/2010/wordprocessingShape" mc:Ignorable="w14 w15 w16se wp14">
+<w:document xmlns:wpc="http://schemas.microsoft.com/office/word/2010/wordprocessingCanvas" xmlns:cx="http://schemas.microsoft.com/office/drawing/2014/chartex" xmlns:cx1="http://schemas.microsoft.com/office/drawing/2015/9/8/chartex" xmlns:cx2="http://schemas.microsoft.com/office/drawing/2015/10/21/chartex" xmlns:cx3="http://schemas.microsoft.com/office/drawing/2016/5/9/chartex" xmlns:cx4="http://schemas.microsoft.com/office/drawing/2016/5/10/chartex" xmlns:cx5="http://schemas.microsoft.com/office/drawing/2016/5/11/chartex" xmlns:cx6="http://schemas.microsoft.com/office/drawing/2016/5/12/chartex" xmlns:cx7="http://schemas.microsoft.com/office/drawing/2016/5/13/chartex" xmlns:cx8="http://schemas.microsoft.com/office/drawing/2016/5/14/chartex" xmlns:mc="http://schemas.openxmlformats.org/markup-compatibility/2006" xmlns:aink="http://schemas.microsoft.com/office/drawing/2016/ink" xmlns:am3d="http://schemas.microsoft.com/office/drawing/2017/model3d" xmlns:o="urn:schemas-microsoft-com:office:office" xmlns:r="http://schemas.openxmlformats.org/officeDocument/2006/relationships" xmlns:m="http://schemas.openxmlformats.org/officeDocument/2006/math" xmlns:v="urn:schemas-microsoft-com:vml" xmlns:wp14="http://schemas.microsoft.com/office/word/2010/wordprocessingDrawing" xmlns:wp="http://schemas.openxmlformats.org/drawingml/2006/wordprocessingDrawing" xmlns:w10="urn:schemas-microsoft-com:office:word" xmlns:w="http://schemas.openxmlformats.org/wordprocessingml/2006/main" xmlns:w14="http://schemas.microsoft.com/office/word/2010/wordml" xmlns:w15="http://schemas.microsoft.com/office/word/2012/wordml" xmlns:w16cid="http://schemas.microsoft.com/office/word/2016/wordml/cid" xmlns:w16se="http://schemas.microsoft.com/office/word/2015/wordml/symex" xmlns:wpg="http://schemas.microsoft.com/office/word/2010/wordprocessingGroup" xmlns:wpi="http://schemas.microsoft.com/office/word/2010/wordprocessingInk" xmlns:wne="http://schemas.microsoft.com/office/word/2006/wordml" xmlns:wps="http://schemas.microsoft.com/office/word/2010/wordprocessingShape" mc:Ignorable="w14 w15 w16se w16cid wp14">
   <w:body>
     <w:p>
       <w:pPr>
@@ -50,12 +50,7 @@
         <w:t xml:space="preserve"> elements as the table size</w:t>
       </w:r>
       <w:r>
-        <w:t xml:space="preserve"> before rehashing to a table </w:t>
-      </w:r>
-      <w:bookmarkStart w:id="0" w:name="_GoBack"/>
-      <w:bookmarkEnd w:id="0"/>
-      <w:r>
-        <w:t>half as large so that after rehashing, the table wi</w:t>
+        <w:t xml:space="preserve"> before rehashing to a table half as large so that after rehashing, the table wi</w:t>
       </w:r>
       <w:r>
         <w:t>ll have the same number of elements as the table size.</w:t>
@@ -125,6 +120,20 @@
           <w:numId w:val="1"/>
         </w:numPr>
       </w:pPr>
+      <w:r>
+        <w:t>See CuckooHash.cpp</w:t>
+      </w:r>
+    </w:p>
+    <w:p>
+      <w:pPr>
+        <w:pStyle w:val="ListParagraph"/>
+        <w:numPr>
+          <w:ilvl w:val="0"/>
+          <w:numId w:val="1"/>
+        </w:numPr>
+      </w:pPr>
+      <w:bookmarkStart w:id="0" w:name="_GoBack"/>
+      <w:bookmarkEnd w:id="0"/>
     </w:p>
     <w:sectPr>
       <w:pgSz w:w="12240" w:h="15840"/>
@@ -137,7 +146,7 @@
 </file>
 
 <file path=word/numbering.xml><?xml version="1.0" encoding="utf-8"?>
-<w:numbering xmlns:wpc="http://schemas.microsoft.com/office/word/2010/wordprocessingCanvas" xmlns:cx="http://schemas.microsoft.com/office/drawing/2014/chartex" xmlns:cx1="http://schemas.microsoft.com/office/drawing/2015/9/8/chartex" xmlns:mc="http://schemas.openxmlformats.org/markup-compatibility/2006" xmlns:o="urn:schemas-microsoft-com:office:office" xmlns:r="http://schemas.openxmlformats.org/officeDocument/2006/relationships" xmlns:m="http://schemas.openxmlformats.org/officeDocument/2006/math" xmlns:v="urn:schemas-microsoft-com:vml" xmlns:wp14="http://schemas.microsoft.com/office/word/2010/wordprocessingDrawing" xmlns:wp="http://schemas.openxmlformats.org/drawingml/2006/wordprocessingDrawing" xmlns:w10="urn:schemas-microsoft-com:office:word" xmlns:w="http://schemas.openxmlformats.org/wordprocessingml/2006/main" xmlns:w14="http://schemas.microsoft.com/office/word/2010/wordml" xmlns:w15="http://schemas.microsoft.com/office/word/2012/wordml" xmlns:w16se="http://schemas.microsoft.com/office/word/2015/wordml/symex" xmlns:wpg="http://schemas.microsoft.com/office/word/2010/wordprocessingGroup" xmlns:wpi="http://schemas.microsoft.com/office/word/2010/wordprocessingInk" xmlns:wne="http://schemas.microsoft.com/office/word/2006/wordml" xmlns:wps="http://schemas.microsoft.com/office/word/2010/wordprocessingShape" mc:Ignorable="w14 w15 w16se wp14">
+<w:numbering xmlns:wpc="http://schemas.microsoft.com/office/word/2010/wordprocessingCanvas" xmlns:cx="http://schemas.microsoft.com/office/drawing/2014/chartex" xmlns:cx1="http://schemas.microsoft.com/office/drawing/2015/9/8/chartex" xmlns:cx2="http://schemas.microsoft.com/office/drawing/2015/10/21/chartex" xmlns:cx3="http://schemas.microsoft.com/office/drawing/2016/5/9/chartex" xmlns:cx4="http://schemas.microsoft.com/office/drawing/2016/5/10/chartex" xmlns:cx5="http://schemas.microsoft.com/office/drawing/2016/5/11/chartex" xmlns:cx6="http://schemas.microsoft.com/office/drawing/2016/5/12/chartex" xmlns:cx7="http://schemas.microsoft.com/office/drawing/2016/5/13/chartex" xmlns:cx8="http://schemas.microsoft.com/office/drawing/2016/5/14/chartex" xmlns:mc="http://schemas.openxmlformats.org/markup-compatibility/2006" xmlns:aink="http://schemas.microsoft.com/office/drawing/2016/ink" xmlns:am3d="http://schemas.microsoft.com/office/drawing/2017/model3d" xmlns:o="urn:schemas-microsoft-com:office:office" xmlns:r="http://schemas.openxmlformats.org/officeDocument/2006/relationships" xmlns:m="http://schemas.openxmlformats.org/officeDocument/2006/math" xmlns:v="urn:schemas-microsoft-com:vml" xmlns:wp14="http://schemas.microsoft.com/office/word/2010/wordprocessingDrawing" xmlns:wp="http://schemas.openxmlformats.org/drawingml/2006/wordprocessingDrawing" xmlns:w10="urn:schemas-microsoft-com:office:word" xmlns:w="http://schemas.openxmlformats.org/wordprocessingml/2006/main" xmlns:w14="http://schemas.microsoft.com/office/word/2010/wordml" xmlns:w15="http://schemas.microsoft.com/office/word/2012/wordml" xmlns:w16cid="http://schemas.microsoft.com/office/word/2016/wordml/cid" xmlns:w16se="http://schemas.microsoft.com/office/word/2015/wordml/symex" xmlns:wpg="http://schemas.microsoft.com/office/word/2010/wordprocessingGroup" xmlns:wpi="http://schemas.microsoft.com/office/word/2010/wordprocessingInk" xmlns:wne="http://schemas.microsoft.com/office/word/2006/wordml" xmlns:wps="http://schemas.microsoft.com/office/word/2010/wordprocessingShape" mc:Ignorable="w14 w15 w16se w16cid wp14">
   <w:abstractNum w:abstractNumId="0" w15:restartNumberingAfterBreak="0">
     <w:nsid w:val="094A02DC"/>
     <w:multiLevelType w:val="hybridMultilevel"/>
@@ -234,7 +243,7 @@
 </file>
 
 <file path=word/styles.xml><?xml version="1.0" encoding="utf-8"?>
-<w:styles xmlns:mc="http://schemas.openxmlformats.org/markup-compatibility/2006" xmlns:r="http://schemas.openxmlformats.org/officeDocument/2006/relationships" xmlns:w="http://schemas.openxmlformats.org/wordprocessingml/2006/main" xmlns:w14="http://schemas.microsoft.com/office/word/2010/wordml" xmlns:w15="http://schemas.microsoft.com/office/word/2012/wordml" xmlns:w16se="http://schemas.microsoft.com/office/word/2015/wordml/symex" mc:Ignorable="w14 w15 w16se">
+<w:styles xmlns:mc="http://schemas.openxmlformats.org/markup-compatibility/2006" xmlns:r="http://schemas.openxmlformats.org/officeDocument/2006/relationships" xmlns:w="http://schemas.openxmlformats.org/wordprocessingml/2006/main" xmlns:w14="http://schemas.microsoft.com/office/word/2010/wordml" xmlns:w15="http://schemas.microsoft.com/office/word/2012/wordml" xmlns:w16cid="http://schemas.microsoft.com/office/word/2016/wordml/cid" xmlns:w16se="http://schemas.microsoft.com/office/word/2015/wordml/symex" mc:Ignorable="w14 w15 w16se w16cid">
   <w:docDefaults>
     <w:rPrDefault>
       <w:rPr>
@@ -250,7 +259,7 @@
       </w:pPr>
     </w:pPrDefault>
   </w:docDefaults>
-  <w:latentStyles w:defLockedState="0" w:defUIPriority="99" w:defSemiHidden="0" w:defUnhideWhenUsed="0" w:defQFormat="0" w:count="371">
+  <w:latentStyles w:defLockedState="0" w:defUIPriority="99" w:defSemiHidden="0" w:defUnhideWhenUsed="0" w:defQFormat="0" w:count="375">
     <w:lsdException w:name="Normal" w:uiPriority="0" w:qFormat="1"/>
     <w:lsdException w:name="heading 1" w:uiPriority="9" w:qFormat="1"/>
     <w:lsdException w:name="heading 2" w:semiHidden="1" w:uiPriority="9" w:unhideWhenUsed="1" w:qFormat="1"/>
@@ -356,7 +365,6 @@
     <w:lsdException w:name="HTML Sample" w:semiHidden="1" w:unhideWhenUsed="1"/>
     <w:lsdException w:name="HTML Typewriter" w:semiHidden="1" w:unhideWhenUsed="1"/>
     <w:lsdException w:name="HTML Variable" w:semiHidden="1" w:unhideWhenUsed="1"/>
-    <w:lsdException w:name="Normal Table" w:semiHidden="1" w:unhideWhenUsed="1"/>
     <w:lsdException w:name="annotation subject" w:semiHidden="1" w:unhideWhenUsed="1"/>
     <w:lsdException w:name="No List" w:semiHidden="1" w:unhideWhenUsed="1"/>
     <w:lsdException w:name="Outline List 1" w:semiHidden="1" w:unhideWhenUsed="1"/>
@@ -400,10 +408,8 @@
     <w:lsdException w:name="Table Elegant" w:semiHidden="1" w:unhideWhenUsed="1"/>
     <w:lsdException w:name="Table Professional" w:semiHidden="1" w:unhideWhenUsed="1"/>
     <w:lsdException w:name="Table Subtle 1" w:semiHidden="1" w:unhideWhenUsed="1"/>
-    <w:lsdException w:name="Table Subtle 2" w:semiHidden="1" w:unhideWhenUsed="1"/>
     <w:lsdException w:name="Table Web 1" w:semiHidden="1" w:unhideWhenUsed="1"/>
     <w:lsdException w:name="Table Web 2" w:semiHidden="1" w:unhideWhenUsed="1"/>
-    <w:lsdException w:name="Table Web 3" w:semiHidden="1" w:unhideWhenUsed="1"/>
     <w:lsdException w:name="Balloon Text" w:semiHidden="1" w:unhideWhenUsed="1"/>
     <w:lsdException w:name="Table Grid" w:uiPriority="39"/>
     <w:lsdException w:name="Table Theme" w:semiHidden="1" w:unhideWhenUsed="1"/>
@@ -622,6 +628,10 @@
     <w:lsdException w:name="List Table 5 Dark Accent 6" w:uiPriority="50"/>
     <w:lsdException w:name="List Table 6 Colorful Accent 6" w:uiPriority="51"/>
     <w:lsdException w:name="List Table 7 Colorful Accent 6" w:uiPriority="52"/>
+    <w:lsdException w:name="Mention" w:semiHidden="1" w:unhideWhenUsed="1"/>
+    <w:lsdException w:name="Smart Hyperlink" w:semiHidden="1" w:unhideWhenUsed="1"/>
+    <w:lsdException w:name="Hashtag" w:semiHidden="1" w:unhideWhenUsed="1"/>
+    <w:lsdException w:name="Unresolved Mention" w:semiHidden="1" w:unhideWhenUsed="1"/>
   </w:latentStyles>
   <w:style w:type="paragraph" w:default="1" w:styleId="Normal">
     <w:name w:val="Normal"/>

--- a/Assignment3.docx
+++ b/Assignment3.docx
@@ -132,6 +132,9 @@
           <w:numId w:val="1"/>
         </w:numPr>
       </w:pPr>
+      <w:r>
+        <w:t>See RoundRobin.cpp</w:t>
+      </w:r>
       <w:bookmarkStart w:id="0" w:name="_GoBack"/>
       <w:bookmarkEnd w:id="0"/>
     </w:p>

--- a/Assignment3.docx
+++ b/Assignment3.docx
@@ -9,9 +9,72 @@
           <w:ilvl w:val="0"/>
           <w:numId w:val="1"/>
         </w:numPr>
-      </w:pPr>
-      <w:r>
-        <w:t>It already does.</w:t>
+        <w:spacing w:after="0"/>
+      </w:pPr>
+      <w:r>
+        <w:t>It already does</w:t>
+      </w:r>
+      <w:r>
+        <w:t xml:space="preserve"> on line 13</w:t>
+      </w:r>
+    </w:p>
+    <w:p>
+      <w:pPr>
+        <w:spacing w:after="0"/>
+        <w:ind w:left="720"/>
+      </w:pPr>
+      <w:r>
+        <w:rPr>
+          <w:noProof/>
+        </w:rPr>
+        <w:drawing>
+          <wp:inline distT="0" distB="0" distL="0" distR="0" wp14:anchorId="6C3779BB" wp14:editId="39FEEEA4">
+            <wp:extent cx="4411980" cy="3314700"/>
+            <wp:effectExtent l="0" t="0" r="7620" b="0"/>
+            <wp:docPr id="1" name="Picture 1"/>
+            <wp:cNvGraphicFramePr>
+              <a:graphicFrameLocks xmlns:a="http://schemas.openxmlformats.org/drawingml/2006/main" noChangeAspect="1"/>
+            </wp:cNvGraphicFramePr>
+            <a:graphic xmlns:a="http://schemas.openxmlformats.org/drawingml/2006/main">
+              <a:graphicData uri="http://schemas.openxmlformats.org/drawingml/2006/picture">
+                <pic:pic xmlns:pic="http://schemas.openxmlformats.org/drawingml/2006/picture">
+                  <pic:nvPicPr>
+                    <pic:cNvPr id="0" name="Picture 1"/>
+                    <pic:cNvPicPr>
+                      <a:picLocks noChangeAspect="1" noChangeArrowheads="1"/>
+                    </pic:cNvPicPr>
+                  </pic:nvPicPr>
+                  <pic:blipFill>
+                    <a:blip r:embed="rId5">
+                      <a:extLst>
+                        <a:ext uri="{28A0092B-C50C-407E-A947-70E740481C1C}">
+                          <a14:useLocalDpi xmlns:a14="http://schemas.microsoft.com/office/drawing/2010/main" val="0"/>
+                        </a:ext>
+                      </a:extLst>
+                    </a:blip>
+                    <a:srcRect/>
+                    <a:stretch>
+                      <a:fillRect/>
+                    </a:stretch>
+                  </pic:blipFill>
+                  <pic:spPr bwMode="auto">
+                    <a:xfrm>
+                      <a:off x="0" y="0"/>
+                      <a:ext cx="4411980" cy="3314700"/>
+                    </a:xfrm>
+                    <a:prstGeom prst="rect">
+                      <a:avLst/>
+                    </a:prstGeom>
+                    <a:noFill/>
+                    <a:ln>
+                      <a:noFill/>
+                    </a:ln>
+                  </pic:spPr>
+                </pic:pic>
+              </a:graphicData>
+            </a:graphic>
+          </wp:inline>
+        </w:drawing>
       </w:r>
     </w:p>
     <w:p>
@@ -166,7 +229,7 @@
         <w:rFonts w:hint="default"/>
       </w:rPr>
     </w:lvl>
-    <w:lvl w:ilvl="1" w:tplc="10090019" w:tentative="1">
+    <w:lvl w:ilvl="1" w:tplc="10090019">
       <w:start w:val="1"/>
       <w:numFmt w:val="lowerLetter"/>
       <w:lvlText w:val="%2."/>
@@ -368,6 +431,7 @@
     <w:lsdException w:name="HTML Sample" w:semiHidden="1" w:unhideWhenUsed="1"/>
     <w:lsdException w:name="HTML Typewriter" w:semiHidden="1" w:unhideWhenUsed="1"/>
     <w:lsdException w:name="HTML Variable" w:semiHidden="1" w:unhideWhenUsed="1"/>
+    <w:lsdException w:name="Normal Table" w:semiHidden="1" w:unhideWhenUsed="1"/>
     <w:lsdException w:name="annotation subject" w:semiHidden="1" w:unhideWhenUsed="1"/>
     <w:lsdException w:name="No List" w:semiHidden="1" w:unhideWhenUsed="1"/>
     <w:lsdException w:name="Outline List 1" w:semiHidden="1" w:unhideWhenUsed="1"/>
@@ -411,8 +475,10 @@
     <w:lsdException w:name="Table Elegant" w:semiHidden="1" w:unhideWhenUsed="1"/>
     <w:lsdException w:name="Table Professional" w:semiHidden="1" w:unhideWhenUsed="1"/>
     <w:lsdException w:name="Table Subtle 1" w:semiHidden="1" w:unhideWhenUsed="1"/>
+    <w:lsdException w:name="Table Subtle 2" w:semiHidden="1" w:unhideWhenUsed="1"/>
     <w:lsdException w:name="Table Web 1" w:semiHidden="1" w:unhideWhenUsed="1"/>
     <w:lsdException w:name="Table Web 2" w:semiHidden="1" w:unhideWhenUsed="1"/>
+    <w:lsdException w:name="Table Web 3" w:semiHidden="1" w:unhideWhenUsed="1"/>
     <w:lsdException w:name="Balloon Text" w:semiHidden="1" w:unhideWhenUsed="1"/>
     <w:lsdException w:name="Table Grid" w:uiPriority="39"/>
     <w:lsdException w:name="Table Theme" w:semiHidden="1" w:unhideWhenUsed="1"/>

--- a/Assignment3.docx
+++ b/Assignment3.docx
@@ -172,8 +172,73 @@
         </w:numPr>
       </w:pPr>
       <w:r>
-        <w:t>A, B, C, D, and E are strongly connected. F is not strongly connected to the graph because not all vertices are reachable from F.</w:t>
-      </w:r>
+        <w:t>A, B, C, D, E</w:t>
+      </w:r>
+      <w:r>
+        <w:t>, and G</w:t>
+      </w:r>
+      <w:r>
+        <w:t xml:space="preserve"> are strongly connected. F is not strongly connected to the graph because not all vertices are reachable from F.</w:t>
+      </w:r>
+      <w:r>
+        <w:t xml:space="preserve"> Within the larger strongly connected group of A, B, C, D, E, and G, there are several smaller groups which are strongly connected together:</w:t>
+      </w:r>
+    </w:p>
+    <w:p>
+      <w:pPr>
+        <w:pStyle w:val="ListParagraph"/>
+        <w:ind w:left="1440"/>
+      </w:pPr>
+      <w:r>
+        <w:t>A, B, C</w:t>
+      </w:r>
+    </w:p>
+    <w:p>
+      <w:pPr>
+        <w:pStyle w:val="ListParagraph"/>
+        <w:ind w:left="1440"/>
+      </w:pPr>
+      <w:r>
+        <w:t>A, B, C, D</w:t>
+      </w:r>
+    </w:p>
+    <w:p>
+      <w:pPr>
+        <w:pStyle w:val="ListParagraph"/>
+        <w:ind w:left="1440"/>
+      </w:pPr>
+      <w:r>
+        <w:t>A, B, C, E, D</w:t>
+      </w:r>
+    </w:p>
+    <w:p>
+      <w:pPr>
+        <w:pStyle w:val="ListParagraph"/>
+        <w:ind w:left="1440"/>
+      </w:pPr>
+      <w:r>
+        <w:t>A, B, G, E, D</w:t>
+      </w:r>
+    </w:p>
+    <w:p>
+      <w:pPr>
+        <w:pStyle w:val="ListParagraph"/>
+        <w:ind w:left="1440"/>
+      </w:pPr>
+      <w:r>
+        <w:t>A, C, D</w:t>
+      </w:r>
+    </w:p>
+    <w:p>
+      <w:pPr>
+        <w:pStyle w:val="ListParagraph"/>
+        <w:ind w:left="1440"/>
+      </w:pPr>
+      <w:r>
+        <w:t>A, C, E, D</w:t>
+      </w:r>
+      <w:bookmarkStart w:id="0" w:name="_GoBack"/>
+      <w:bookmarkEnd w:id="0"/>
     </w:p>
     <w:p>
       <w:pPr>
@@ -198,8 +263,6 @@
       <w:r>
         <w:t>See RoundRobin.cpp</w:t>
       </w:r>
-      <w:bookmarkStart w:id="0" w:name="_GoBack"/>
-      <w:bookmarkEnd w:id="0"/>
     </w:p>
     <w:sectPr>
       <w:pgSz w:w="12240" w:h="15840"/>
